--- a/WBA-Assignment 1.docx
+++ b/WBA-Assignment 1.docx
@@ -79,6 +79,14 @@
         </w:rPr>
         <w:t xml:space="preserve"> </w:t>
       </w:r>
+      <w:r>
+        <w:rPr>
+          <w:lang w:val="en-US"/>
+        </w:rPr>
+        <w:t>(30695759)</w:t>
+      </w:r>
+      <w:bookmarkStart w:id="0" w:name="_GoBack"/>
+      <w:bookmarkEnd w:id="0"/>
       <w:r>
         <w:rPr>
           <w:lang w:val="en-US"/>
@@ -283,6 +291,12 @@
           <w:lang w:val="en-US"/>
         </w:rPr>
         <w:t>and write design rationale</w:t>
+      </w:r>
+      <w:r>
+        <w:rPr>
+          <w:lang w:val="en-US"/>
+        </w:rPr>
+        <w:t xml:space="preserve"> (I accept this WBA)</w:t>
       </w:r>
     </w:p>
     <w:p>
@@ -481,7 +495,7 @@
       </w:pPr>
     </w:pPrDefault>
   </w:docDefaults>
-  <w:latentStyles w:defLockedState="0" w:defUIPriority="99" w:defSemiHidden="0" w:defUnhideWhenUsed="0" w:defQFormat="0" w:count="376">
+  <w:latentStyles w:defLockedState="0" w:defUIPriority="99" w:defSemiHidden="0" w:defUnhideWhenUsed="0" w:defQFormat="0" w:count="377">
     <w:lsdException w:name="Normal" w:uiPriority="0" w:qFormat="1"/>
     <w:lsdException w:name="heading 1" w:uiPriority="9" w:qFormat="1"/>
     <w:lsdException w:name="heading 2" w:semiHidden="1" w:uiPriority="9" w:unhideWhenUsed="1" w:qFormat="1"/>
@@ -858,6 +872,7 @@
     <w:lsdException w:name="Hashtag" w:semiHidden="1" w:unhideWhenUsed="1"/>
     <w:lsdException w:name="Unresolved Mention" w:semiHidden="1" w:unhideWhenUsed="1"/>
     <w:lsdException w:name="Smart Link" w:semiHidden="1" w:unhideWhenUsed="1"/>
+    <w:lsdException w:name="Smart Link Error" w:semiHidden="1" w:unhideWhenUsed="1"/>
   </w:latentStyles>
   <w:style w:type="paragraph" w:default="1" w:styleId="Normal">
     <w:name w:val="Normal"/>

--- a/WBA-Assignment 1.docx
+++ b/WBA-Assignment 1.docx
@@ -12,87 +12,94 @@
         </w:rPr>
         <w:t>FIT2099 Object-Oriented Programming</w:t>
       </w:r>
-      <w:r>
-        <w:rPr>
-          <w:lang w:val="en-US"/>
-        </w:rPr>
-        <w:br/>
-      </w:r>
-      <w:r>
-        <w:t>Assignment 1</w:t>
-      </w:r>
-    </w:p>
-    <w:p>
-      <w:pPr>
-        <w:jc w:val="center"/>
-        <w:rPr>
-          <w:lang w:val="en-US"/>
-        </w:rPr>
-      </w:pPr>
-      <w:r>
-        <w:rPr>
-          <w:lang w:val="en-US"/>
-        </w:rPr>
-        <w:t>Work Breakdown Agreement</w:t>
-      </w:r>
-      <w:r>
-        <w:rPr>
-          <w:lang w:val="en-US"/>
-        </w:rPr>
-        <w:t xml:space="preserve"> </w:t>
-      </w:r>
-      <w:r>
-        <w:rPr>
-          <w:lang w:val="en-US"/>
-        </w:rPr>
-        <w:t>(WBA)</w:t>
-      </w:r>
-    </w:p>
-    <w:p>
-      <w:pPr>
-        <w:rPr>
-          <w:lang w:val="en-US"/>
-        </w:rPr>
-      </w:pPr>
-      <w:r>
-        <w:rPr>
-          <w:lang w:val="en-US"/>
-        </w:rPr>
-        <w:t>Group Name: LYY&amp;TSM</w:t>
-      </w:r>
-    </w:p>
-    <w:p>
-      <w:pPr>
-        <w:rPr>
-          <w:lang w:val="en-US"/>
-        </w:rPr>
-      </w:pPr>
-      <w:r>
-        <w:rPr>
-          <w:lang w:val="en-US"/>
-        </w:rPr>
-        <w:t>Group Members: Tan Sook Mun</w:t>
-      </w:r>
-      <w:r>
-        <w:rPr>
-          <w:lang w:val="en-US"/>
-        </w:rPr>
-        <w:t xml:space="preserve"> </w:t>
-      </w:r>
-      <w:r>
-        <w:rPr>
-          <w:lang w:val="en-US"/>
-        </w:rPr>
-        <w:t>(30695759)</w:t>
-      </w:r>
       <w:bookmarkStart w:id="0" w:name="_GoBack"/>
       <w:bookmarkEnd w:id="0"/>
+    </w:p>
+    <w:p>
+      <w:pPr>
+        <w:jc w:val="center"/>
+        <w:rPr>
+          <w:lang w:val="en-US"/>
+        </w:rPr>
+      </w:pPr>
+      <w:r>
+        <w:rPr>
+          <w:lang w:val="en-US"/>
+        </w:rPr>
+        <w:t>Work Breakdown Agreement</w:t>
+      </w:r>
+      <w:r>
+        <w:rPr>
+          <w:lang w:val="en-US"/>
+        </w:rPr>
+        <w:t xml:space="preserve"> </w:t>
+      </w:r>
+      <w:r>
+        <w:rPr>
+          <w:lang w:val="en-US"/>
+        </w:rPr>
+        <w:t>(WBA)</w:t>
+      </w:r>
+    </w:p>
+    <w:p>
+      <w:pPr>
+        <w:rPr>
+          <w:lang w:val="en-US"/>
+        </w:rPr>
+      </w:pPr>
+      <w:r>
+        <w:rPr>
+          <w:lang w:val="en-US"/>
+        </w:rPr>
+        <w:t>Group Name: LYY&amp;TSM</w:t>
+      </w:r>
+    </w:p>
+    <w:p>
+      <w:pPr>
+        <w:rPr>
+          <w:lang w:val="en-US"/>
+        </w:rPr>
+      </w:pPr>
+      <w:r>
+        <w:rPr>
+          <w:lang w:val="en-US"/>
+        </w:rPr>
+        <w:t>Group Members: Tan Sook Mun</w:t>
+      </w:r>
+      <w:r>
+        <w:rPr>
+          <w:lang w:val="en-US"/>
+        </w:rPr>
+        <w:t xml:space="preserve"> </w:t>
+      </w:r>
+      <w:r>
+        <w:rPr>
+          <w:lang w:val="en-US"/>
+        </w:rPr>
+        <w:t>(30695759)</w:t>
+      </w:r>
       <w:r>
         <w:rPr>
           <w:lang w:val="en-US"/>
         </w:rPr>
         <w:br/>
         <w:t xml:space="preserve">                                Lai Ying Ying (30526361)</w:t>
+      </w:r>
+    </w:p>
+    <w:p>
+      <w:pPr>
+        <w:rPr>
+          <w:b/>
+          <w:bCs/>
+          <w:lang w:val="en-US"/>
+        </w:rPr>
+      </w:pPr>
+      <w:r>
+        <w:rPr>
+          <w:b/>
+          <w:bCs/>
+        </w:rPr>
+        <w:t>Assignment 1</w:t>
       </w:r>
     </w:p>
     <w:p>
@@ -309,6 +316,8 @@
     <w:p>
       <w:pPr>
         <w:rPr>
+          <w:b/>
+          <w:bCs/>
           <w:lang w:val="en-US"/>
         </w:rPr>
       </w:pPr>
@@ -322,7 +331,14 @@
         <w:rPr>
           <w:lang w:val="en-US"/>
         </w:rPr>
-        <w:t xml:space="preserve">Add in the multiplicities for UML class diagram and write a design rationale </w:t>
+        <w:t xml:space="preserve">Add in the multiplicities for UML class diagram and write a design </w:t>
+      </w:r>
+      <w:proofErr w:type="gramStart"/>
+      <w:r>
+        <w:rPr>
+          <w:lang w:val="en-US"/>
+        </w:rPr>
+        <w:t xml:space="preserve">rationale </w:t>
       </w:r>
       <w:r>
         <w:rPr>
@@ -330,6 +346,7 @@
         </w:rPr>
         <w:t xml:space="preserve"> (</w:t>
       </w:r>
+      <w:proofErr w:type="gramEnd"/>
       <w:r>
         <w:rPr>
           <w:lang w:val="en-US"/>
@@ -342,6 +359,331 @@
         </w:rPr>
         <w:t>)</w:t>
       </w:r>
+    </w:p>
+    <w:p>
+      <w:pPr>
+        <w:rPr>
+          <w:b/>
+          <w:bCs/>
+          <w:lang w:val="en-US"/>
+        </w:rPr>
+      </w:pPr>
+      <w:r>
+        <w:rPr>
+          <w:b/>
+          <w:bCs/>
+          <w:lang w:val="en-US"/>
+        </w:rPr>
+        <w:t>Assignment 2</w:t>
+      </w:r>
+    </w:p>
+    <w:p>
+      <w:pPr>
+        <w:rPr>
+          <w:u w:val="single"/>
+          <w:lang w:val="en-US"/>
+        </w:rPr>
+      </w:pPr>
+      <w:r>
+        <w:rPr>
+          <w:u w:val="single"/>
+          <w:lang w:val="en-US"/>
+        </w:rPr>
+        <w:t>To-do list</w:t>
+      </w:r>
+    </w:p>
+    <w:p>
+      <w:pPr>
+        <w:ind w:firstLine="720"/>
+        <w:rPr>
+          <w:lang w:val="en-US"/>
+        </w:rPr>
+      </w:pPr>
+      <w:r>
+        <w:rPr>
+          <w:lang w:val="en-US"/>
+        </w:rPr>
+        <w:t>1</w:t>
+      </w:r>
+      <w:r>
+        <w:rPr>
+          <w:lang w:val="en-US"/>
+        </w:rPr>
+        <w:t>. P</w:t>
+      </w:r>
+      <w:r>
+        <w:rPr>
+          <w:lang w:val="en-US"/>
+        </w:rPr>
+        <w:t xml:space="preserve">roduce a Work Breakdown </w:t>
+      </w:r>
+      <w:r>
+        <w:rPr>
+          <w:lang w:val="en-US"/>
+        </w:rPr>
+        <w:t>Agreement by 16 May 2020</w:t>
+      </w:r>
+    </w:p>
+    <w:p>
+      <w:pPr>
+        <w:ind w:left="720"/>
+        <w:rPr>
+          <w:lang w:val="en-US"/>
+        </w:rPr>
+      </w:pPr>
+      <w:r>
+        <w:rPr>
+          <w:lang w:val="en-US"/>
+        </w:rPr>
+        <w:t>2</w:t>
+      </w:r>
+      <w:r>
+        <w:rPr>
+          <w:lang w:val="en-US"/>
+        </w:rPr>
+        <w:t xml:space="preserve">. </w:t>
+      </w:r>
+      <w:r>
+        <w:rPr>
+          <w:lang w:val="en-US"/>
+        </w:rPr>
+        <w:t>Adding own classes as shown in UML diagram by</w:t>
+      </w:r>
+      <w:r>
+        <w:rPr>
+          <w:lang w:val="en-US"/>
+        </w:rPr>
+        <w:t xml:space="preserve"> 18 May 2020</w:t>
+      </w:r>
+    </w:p>
+    <w:p>
+      <w:pPr>
+        <w:ind w:left="720"/>
+        <w:rPr>
+          <w:lang w:val="en-US"/>
+        </w:rPr>
+      </w:pPr>
+      <w:r>
+        <w:rPr>
+          <w:lang w:val="en-US"/>
+        </w:rPr>
+        <w:t>3</w:t>
+      </w:r>
+      <w:r>
+        <w:rPr>
+          <w:lang w:val="en-US"/>
+        </w:rPr>
+        <w:t>.</w:t>
+      </w:r>
+      <w:r>
+        <w:rPr>
+          <w:lang w:val="en-US"/>
+        </w:rPr>
+        <w:t xml:space="preserve"> Creating functionality for the individual classes</w:t>
+      </w:r>
+      <w:r>
+        <w:rPr>
+          <w:lang w:val="en-US"/>
+        </w:rPr>
+        <w:t xml:space="preserve"> 20 May 2020</w:t>
+      </w:r>
+    </w:p>
+    <w:p>
+      <w:pPr>
+        <w:ind w:left="720"/>
+        <w:rPr>
+          <w:lang w:val="en-US"/>
+        </w:rPr>
+      </w:pPr>
+      <w:r>
+        <w:rPr>
+          <w:lang w:val="en-US"/>
+        </w:rPr>
+        <w:t>4</w:t>
+      </w:r>
+      <w:r>
+        <w:rPr>
+          <w:lang w:val="en-US"/>
+        </w:rPr>
+        <w:t xml:space="preserve">. </w:t>
+      </w:r>
+      <w:r>
+        <w:rPr>
+          <w:lang w:val="en-US"/>
+        </w:rPr>
+        <w:t xml:space="preserve">Check if there is improvement and updating the </w:t>
+      </w:r>
+      <w:proofErr w:type="gramStart"/>
+      <w:r>
+        <w:rPr>
+          <w:lang w:val="en-US"/>
+        </w:rPr>
+        <w:t>UML(</w:t>
+      </w:r>
+      <w:proofErr w:type="gramEnd"/>
+      <w:r>
+        <w:rPr>
+          <w:lang w:val="en-US"/>
+        </w:rPr>
+        <w:t>if any)</w:t>
+      </w:r>
+      <w:r>
+        <w:rPr>
+          <w:lang w:val="en-US"/>
+        </w:rPr>
+        <w:t xml:space="preserve"> 21 May 2020</w:t>
+      </w:r>
+    </w:p>
+    <w:p>
+      <w:pPr>
+        <w:ind w:left="720"/>
+        <w:rPr>
+          <w:lang w:val="en-US"/>
+        </w:rPr>
+      </w:pPr>
+      <w:r>
+        <w:rPr>
+          <w:lang w:val="en-US"/>
+        </w:rPr>
+        <w:t>5</w:t>
+      </w:r>
+      <w:r>
+        <w:rPr>
+          <w:lang w:val="en-US"/>
+        </w:rPr>
+        <w:t xml:space="preserve">. </w:t>
+      </w:r>
+      <w:r>
+        <w:rPr>
+          <w:lang w:val="en-US"/>
+        </w:rPr>
+        <w:t>Ensuring the program runs smoothly</w:t>
+      </w:r>
+      <w:r>
+        <w:rPr>
+          <w:lang w:val="en-US"/>
+        </w:rPr>
+        <w:t xml:space="preserve"> 22 May 2020</w:t>
+      </w:r>
+    </w:p>
+    <w:p>
+      <w:pPr>
+        <w:rPr>
+          <w:lang w:val="en-US"/>
+        </w:rPr>
+      </w:pPr>
+    </w:p>
+    <w:p>
+      <w:pPr>
+        <w:rPr>
+          <w:u w:val="single"/>
+          <w:lang w:val="en-US"/>
+        </w:rPr>
+      </w:pPr>
+      <w:r>
+        <w:rPr>
+          <w:u w:val="single"/>
+          <w:lang w:val="en-US"/>
+        </w:rPr>
+        <w:t>Task Breakdown</w:t>
+      </w:r>
+    </w:p>
+    <w:p>
+      <w:pPr>
+        <w:rPr>
+          <w:lang w:val="en-US"/>
+        </w:rPr>
+      </w:pPr>
+      <w:r>
+        <w:rPr>
+          <w:lang w:val="en-US"/>
+        </w:rPr>
+        <w:t xml:space="preserve">Tan Sook Mun: producing this WBA. Responsible over human class and whatever other classes that it interacts with. Adding the respective classes and creating functionality. Check if there can be improvement to overall program </w:t>
+      </w:r>
+      <w:proofErr w:type="gramStart"/>
+      <w:r>
+        <w:rPr>
+          <w:lang w:val="en-US"/>
+        </w:rPr>
+        <w:t>( I</w:t>
+      </w:r>
+      <w:proofErr w:type="gramEnd"/>
+      <w:r>
+        <w:rPr>
+          <w:lang w:val="en-US"/>
+        </w:rPr>
+        <w:t xml:space="preserve"> accept this WBA)</w:t>
+      </w:r>
+    </w:p>
+    <w:p>
+      <w:pPr>
+        <w:rPr>
+          <w:lang w:val="en-US"/>
+        </w:rPr>
+      </w:pPr>
+    </w:p>
+    <w:p>
+      <w:pPr>
+        <w:rPr>
+          <w:lang w:val="en-US"/>
+        </w:rPr>
+      </w:pPr>
+      <w:r>
+        <w:rPr>
+          <w:lang w:val="en-US"/>
+        </w:rPr>
+        <w:t xml:space="preserve">Lai Ying Ying: Responsible over Zombie class and </w:t>
+      </w:r>
+      <w:r>
+        <w:rPr>
+          <w:lang w:val="en-US"/>
+        </w:rPr>
+        <w:t>whatever other classes that it interacts with.</w:t>
+      </w:r>
+      <w:r>
+        <w:rPr>
+          <w:lang w:val="en-US"/>
+        </w:rPr>
+        <w:t xml:space="preserve"> </w:t>
+      </w:r>
+      <w:r>
+        <w:rPr>
+          <w:lang w:val="en-US"/>
+        </w:rPr>
+        <w:t>Adding the respective classes and creating functionality</w:t>
+      </w:r>
+      <w:r>
+        <w:rPr>
+          <w:lang w:val="en-US"/>
+        </w:rPr>
+        <w:t>.</w:t>
+      </w:r>
+      <w:r>
+        <w:rPr>
+          <w:lang w:val="en-US"/>
+        </w:rPr>
+        <w:t xml:space="preserve"> </w:t>
+      </w:r>
+      <w:r>
+        <w:rPr>
+          <w:lang w:val="en-US"/>
+        </w:rPr>
+        <w:t>Check if there can be improvement to overall program</w:t>
+      </w:r>
+    </w:p>
+    <w:p>
+      <w:pPr>
+        <w:rPr>
+          <w:lang w:val="en-US"/>
+        </w:rPr>
+      </w:pPr>
+    </w:p>
+    <w:p>
+      <w:pPr>
+        <w:rPr>
+          <w:lang w:val="en-US"/>
+        </w:rPr>
+      </w:pPr>
     </w:p>
     <w:p>
       <w:pPr>

--- a/WBA-Assignment 1.docx
+++ b/WBA-Assignment 1.docx
@@ -1,6 +1,6 @@
 
 <file path=word/document.xml><?xml version="1.0" encoding="utf-8"?>
-<w:document xmlns:wpc="http://schemas.microsoft.com/office/word/2010/wordprocessingCanvas" xmlns:cx="http://schemas.microsoft.com/office/drawing/2014/chartex" xmlns:cx1="http://schemas.microsoft.com/office/drawing/2015/9/8/chartex" xmlns:cx2="http://schemas.microsoft.com/office/drawing/2015/10/21/chartex" xmlns:cx3="http://schemas.microsoft.com/office/drawing/2016/5/9/chartex" xmlns:cx4="http://schemas.microsoft.com/office/drawing/2016/5/10/chartex" xmlns:cx5="http://schemas.microsoft.com/office/drawing/2016/5/11/chartex" xmlns:cx6="http://schemas.microsoft.com/office/drawing/2016/5/12/chartex" xmlns:cx7="http://schemas.microsoft.com/office/drawing/2016/5/13/chartex" xmlns:cx8="http://schemas.microsoft.com/office/drawing/2016/5/14/chartex" xmlns:mc="http://schemas.openxmlformats.org/markup-compatibility/2006" xmlns:aink="http://schemas.microsoft.com/office/drawing/2016/ink" xmlns:am3d="http://schemas.microsoft.com/office/drawing/2017/model3d" xmlns:o="urn:schemas-microsoft-com:office:office" xmlns:r="http://schemas.openxmlformats.org/officeDocument/2006/relationships" xmlns:m="http://schemas.openxmlformats.org/officeDocument/2006/math" xmlns:v="urn:schemas-microsoft-com:vml" xmlns:wp14="http://schemas.microsoft.com/office/word/2010/wordprocessingDrawing" xmlns:wp="http://schemas.openxmlformats.org/drawingml/2006/wordprocessingDrawing" xmlns:w10="urn:schemas-microsoft-com:office:word" xmlns:w="http://schemas.openxmlformats.org/wordprocessingml/2006/main" xmlns:w14="http://schemas.microsoft.com/office/word/2010/wordml" xmlns:w15="http://schemas.microsoft.com/office/word/2012/wordml" xmlns:w16cid="http://schemas.microsoft.com/office/word/2016/wordml/cid" xmlns:w16se="http://schemas.microsoft.com/office/word/2015/wordml/symex" xmlns:wpg="http://schemas.microsoft.com/office/word/2010/wordprocessingGroup" xmlns:wpi="http://schemas.microsoft.com/office/word/2010/wordprocessingInk" xmlns:wne="http://schemas.microsoft.com/office/word/2006/wordml" xmlns:wps="http://schemas.microsoft.com/office/word/2010/wordprocessingShape" mc:Ignorable="w14 w15 w16se w16cid wp14">
+<w:document xmlns:wpc="http://schemas.microsoft.com/office/word/2010/wordprocessingCanvas" xmlns:cx="http://schemas.microsoft.com/office/drawing/2014/chartex" xmlns:cx1="http://schemas.microsoft.com/office/drawing/2015/9/8/chartex" xmlns:cx2="http://schemas.microsoft.com/office/drawing/2015/10/21/chartex" xmlns:cx3="http://schemas.microsoft.com/office/drawing/2016/5/9/chartex" xmlns:cx4="http://schemas.microsoft.com/office/drawing/2016/5/10/chartex" xmlns:cx5="http://schemas.microsoft.com/office/drawing/2016/5/11/chartex" xmlns:cx6="http://schemas.microsoft.com/office/drawing/2016/5/12/chartex" xmlns:cx7="http://schemas.microsoft.com/office/drawing/2016/5/13/chartex" xmlns:cx8="http://schemas.microsoft.com/office/drawing/2016/5/14/chartex" xmlns:mc="http://schemas.openxmlformats.org/markup-compatibility/2006" xmlns:aink="http://schemas.microsoft.com/office/drawing/2016/ink" xmlns:am3d="http://schemas.microsoft.com/office/drawing/2017/model3d" xmlns:o="urn:schemas-microsoft-com:office:office" xmlns:r="http://schemas.openxmlformats.org/officeDocument/2006/relationships" xmlns:m="http://schemas.openxmlformats.org/officeDocument/2006/math" xmlns:v="urn:schemas-microsoft-com:vml" xmlns:wp14="http://schemas.microsoft.com/office/word/2010/wordprocessingDrawing" xmlns:wp="http://schemas.openxmlformats.org/drawingml/2006/wordprocessingDrawing" xmlns:w10="urn:schemas-microsoft-com:office:word" xmlns:w="http://schemas.openxmlformats.org/wordprocessingml/2006/main" xmlns:w14="http://schemas.microsoft.com/office/word/2010/wordml" xmlns:w15="http://schemas.microsoft.com/office/word/2012/wordml" xmlns:w16cex="http://schemas.microsoft.com/office/word/2018/wordml/cex" xmlns:w16cid="http://schemas.microsoft.com/office/word/2016/wordml/cid" xmlns:w16="http://schemas.microsoft.com/office/word/2018/wordml" xmlns:w16se="http://schemas.microsoft.com/office/word/2015/wordml/symex" xmlns:wpg="http://schemas.microsoft.com/office/word/2010/wordprocessingGroup" xmlns:wpi="http://schemas.microsoft.com/office/word/2010/wordprocessingInk" xmlns:wne="http://schemas.microsoft.com/office/word/2006/wordml" xmlns:wps="http://schemas.microsoft.com/office/word/2010/wordprocessingShape" mc:Ignorable="w14 w15 w16se w16cid w16 w16cex wp14">
   <w:body>
     <w:p>
       <w:pPr>
@@ -12,8 +12,6 @@
         </w:rPr>
         <w:t>FIT2099 Object-Oriented Programming</w:t>
       </w:r>
-      <w:bookmarkStart w:id="0" w:name="_GoBack"/>
-      <w:bookmarkEnd w:id="0"/>
     </w:p>
     <w:p>
       <w:pPr>
@@ -83,7 +81,21 @@
           <w:lang w:val="en-US"/>
         </w:rPr>
         <w:br/>
-        <w:t xml:space="preserve">                                Lai Ying Ying (30526361)</w:t>
+        <w:t xml:space="preserve">                                Lai Ying </w:t>
+      </w:r>
+      <w:proofErr w:type="spellStart"/>
+      <w:r>
+        <w:rPr>
+          <w:lang w:val="en-US"/>
+        </w:rPr>
+        <w:t>Ying</w:t>
+      </w:r>
+      <w:proofErr w:type="spellEnd"/>
+      <w:r>
+        <w:rPr>
+          <w:lang w:val="en-US"/>
+        </w:rPr>
+        <w:t xml:space="preserve"> (30526361)</w:t>
       </w:r>
     </w:p>
     <w:p>
@@ -325,7 +337,21 @@
         <w:rPr>
           <w:lang w:val="en-US"/>
         </w:rPr>
-        <w:t xml:space="preserve">Lai Ying Ying: </w:t>
+        <w:t xml:space="preserve">Lai Ying </w:t>
+      </w:r>
+      <w:proofErr w:type="spellStart"/>
+      <w:r>
+        <w:rPr>
+          <w:lang w:val="en-US"/>
+        </w:rPr>
+        <w:t>Ying</w:t>
+      </w:r>
+      <w:proofErr w:type="spellEnd"/>
+      <w:r>
+        <w:rPr>
+          <w:lang w:val="en-US"/>
+        </w:rPr>
+        <w:t xml:space="preserve">: </w:t>
       </w:r>
       <w:r>
         <w:rPr>
@@ -598,47 +624,41 @@
         <w:rPr>
           <w:lang w:val="en-US"/>
         </w:rPr>
-        <w:t xml:space="preserve">Tan Sook Mun: producing this WBA. Responsible over human class and whatever other classes that it interacts with. Adding the respective classes and creating functionality. Check if there can be improvement to overall program </w:t>
-      </w:r>
-      <w:proofErr w:type="gramStart"/>
-      <w:r>
-        <w:rPr>
-          <w:lang w:val="en-US"/>
-        </w:rPr>
-        <w:t>( I</w:t>
-      </w:r>
-      <w:proofErr w:type="gramEnd"/>
-      <w:r>
-        <w:rPr>
-          <w:lang w:val="en-US"/>
-        </w:rPr>
-        <w:t xml:space="preserve"> accept this WBA)</w:t>
-      </w:r>
-    </w:p>
-    <w:p>
-      <w:pPr>
-        <w:rPr>
-          <w:lang w:val="en-US"/>
-        </w:rPr>
-      </w:pPr>
-    </w:p>
-    <w:p>
-      <w:pPr>
-        <w:rPr>
-          <w:lang w:val="en-US"/>
-        </w:rPr>
-      </w:pPr>
-      <w:r>
-        <w:rPr>
-          <w:lang w:val="en-US"/>
-        </w:rPr>
-        <w:t xml:space="preserve">Lai Ying Ying: Responsible over Zombie class and </w:t>
-      </w:r>
-      <w:r>
-        <w:rPr>
-          <w:lang w:val="en-US"/>
-        </w:rPr>
-        <w:t>whatever other classes that it interacts with.</w:t>
+        <w:t>Tan Sook Mun: producing this WBA. Responsible over human class and whatever other classes that it interacts with. Adding the respective classes and creating functionality. Check if there can be improvement to overall program (I accept this WBA)</w:t>
+      </w:r>
+    </w:p>
+    <w:p>
+      <w:pPr>
+        <w:rPr>
+          <w:lang w:val="en-US"/>
+        </w:rPr>
+      </w:pPr>
+    </w:p>
+    <w:p>
+      <w:pPr>
+        <w:rPr>
+          <w:lang w:val="en-US"/>
+        </w:rPr>
+      </w:pPr>
+      <w:r>
+        <w:rPr>
+          <w:lang w:val="en-US"/>
+        </w:rPr>
+        <w:t xml:space="preserve">Lai Ying </w:t>
+      </w:r>
+      <w:proofErr w:type="spellStart"/>
+      <w:r>
+        <w:rPr>
+          <w:lang w:val="en-US"/>
+        </w:rPr>
+        <w:t>Ying</w:t>
+      </w:r>
+      <w:proofErr w:type="spellEnd"/>
+      <w:r>
+        <w:rPr>
+          <w:lang w:val="en-US"/>
+        </w:rPr>
+        <w:t>: Responsible over Zombie class and whatever other classes that it interacts with. Adding the respective classes and creating functionality.</w:t>
       </w:r>
       <w:r>
         <w:rPr>
@@ -650,61 +670,14 @@
         <w:rPr>
           <w:lang w:val="en-US"/>
         </w:rPr>
-        <w:t>Adding the respective classes and creating functionality</w:t>
-      </w:r>
-      <w:r>
-        <w:rPr>
-          <w:lang w:val="en-US"/>
-        </w:rPr>
-        <w:t>.</w:t>
-      </w:r>
-      <w:r>
-        <w:rPr>
-          <w:lang w:val="en-US"/>
-        </w:rPr>
-        <w:t xml:space="preserve"> </w:t>
-      </w:r>
-      <w:r>
-        <w:rPr>
-          <w:lang w:val="en-US"/>
-        </w:rPr>
         <w:t>Check if there can be improvement to overall program</w:t>
       </w:r>
-    </w:p>
-    <w:p>
-      <w:pPr>
-        <w:rPr>
-          <w:lang w:val="en-US"/>
-        </w:rPr>
-      </w:pPr>
-    </w:p>
-    <w:p>
-      <w:pPr>
-        <w:rPr>
-          <w:lang w:val="en-US"/>
-        </w:rPr>
-      </w:pPr>
-    </w:p>
-    <w:p>
-      <w:pPr>
-        <w:rPr>
-          <w:lang w:val="en-US"/>
-        </w:rPr>
-      </w:pPr>
-    </w:p>
-    <w:p>
-      <w:pPr>
-        <w:rPr>
-          <w:lang w:val="en-US"/>
-        </w:rPr>
-      </w:pPr>
-    </w:p>
-    <w:p>
-      <w:pPr>
-        <w:rPr>
-          <w:lang w:val="en-US"/>
-        </w:rPr>
-      </w:pPr>
+      <w:r>
+        <w:rPr>
+          <w:lang w:val="en-US"/>
+        </w:rPr>
+        <w:t xml:space="preserve"> (I accept this WBA)</w:t>
+      </w:r>
     </w:p>
     <w:p>
       <w:pPr>
@@ -724,7 +697,7 @@
 </file>
 
 <file path=word/numbering.xml><?xml version="1.0" encoding="utf-8"?>
-<w:numbering xmlns:wpc="http://schemas.microsoft.com/office/word/2010/wordprocessingCanvas" xmlns:cx="http://schemas.microsoft.com/office/drawing/2014/chartex" xmlns:cx1="http://schemas.microsoft.com/office/drawing/2015/9/8/chartex" xmlns:cx2="http://schemas.microsoft.com/office/drawing/2015/10/21/chartex" xmlns:cx3="http://schemas.microsoft.com/office/drawing/2016/5/9/chartex" xmlns:cx4="http://schemas.microsoft.com/office/drawing/2016/5/10/chartex" xmlns:cx5="http://schemas.microsoft.com/office/drawing/2016/5/11/chartex" xmlns:cx6="http://schemas.microsoft.com/office/drawing/2016/5/12/chartex" xmlns:cx7="http://schemas.microsoft.com/office/drawing/2016/5/13/chartex" xmlns:cx8="http://schemas.microsoft.com/office/drawing/2016/5/14/chartex" xmlns:mc="http://schemas.openxmlformats.org/markup-compatibility/2006" xmlns:aink="http://schemas.microsoft.com/office/drawing/2016/ink" xmlns:am3d="http://schemas.microsoft.com/office/drawing/2017/model3d" xmlns:o="urn:schemas-microsoft-com:office:office" xmlns:r="http://schemas.openxmlformats.org/officeDocument/2006/relationships" xmlns:m="http://schemas.openxmlformats.org/officeDocument/2006/math" xmlns:v="urn:schemas-microsoft-com:vml" xmlns:wp14="http://schemas.microsoft.com/office/word/2010/wordprocessingDrawing" xmlns:wp="http://schemas.openxmlformats.org/drawingml/2006/wordprocessingDrawing" xmlns:w10="urn:schemas-microsoft-com:office:word" xmlns:w="http://schemas.openxmlformats.org/wordprocessingml/2006/main" xmlns:w14="http://schemas.microsoft.com/office/word/2010/wordml" xmlns:w15="http://schemas.microsoft.com/office/word/2012/wordml" xmlns:w16cid="http://schemas.microsoft.com/office/word/2016/wordml/cid" xmlns:w16se="http://schemas.microsoft.com/office/word/2015/wordml/symex" xmlns:wpg="http://schemas.microsoft.com/office/word/2010/wordprocessingGroup" xmlns:wpi="http://schemas.microsoft.com/office/word/2010/wordprocessingInk" xmlns:wne="http://schemas.microsoft.com/office/word/2006/wordml" xmlns:wps="http://schemas.microsoft.com/office/word/2010/wordprocessingShape" mc:Ignorable="w14 w15 w16se w16cid wp14">
+<w:numbering xmlns:wpc="http://schemas.microsoft.com/office/word/2010/wordprocessingCanvas" xmlns:cx="http://schemas.microsoft.com/office/drawing/2014/chartex" xmlns:cx1="http://schemas.microsoft.com/office/drawing/2015/9/8/chartex" xmlns:cx2="http://schemas.microsoft.com/office/drawing/2015/10/21/chartex" xmlns:cx3="http://schemas.microsoft.com/office/drawing/2016/5/9/chartex" xmlns:cx4="http://schemas.microsoft.com/office/drawing/2016/5/10/chartex" xmlns:cx5="http://schemas.microsoft.com/office/drawing/2016/5/11/chartex" xmlns:cx6="http://schemas.microsoft.com/office/drawing/2016/5/12/chartex" xmlns:cx7="http://schemas.microsoft.com/office/drawing/2016/5/13/chartex" xmlns:cx8="http://schemas.microsoft.com/office/drawing/2016/5/14/chartex" xmlns:mc="http://schemas.openxmlformats.org/markup-compatibility/2006" xmlns:aink="http://schemas.microsoft.com/office/drawing/2016/ink" xmlns:am3d="http://schemas.microsoft.com/office/drawing/2017/model3d" xmlns:o="urn:schemas-microsoft-com:office:office" xmlns:r="http://schemas.openxmlformats.org/officeDocument/2006/relationships" xmlns:m="http://schemas.openxmlformats.org/officeDocument/2006/math" xmlns:v="urn:schemas-microsoft-com:vml" xmlns:wp14="http://schemas.microsoft.com/office/word/2010/wordprocessingDrawing" xmlns:wp="http://schemas.openxmlformats.org/drawingml/2006/wordprocessingDrawing" xmlns:w10="urn:schemas-microsoft-com:office:word" xmlns:w="http://schemas.openxmlformats.org/wordprocessingml/2006/main" xmlns:w14="http://schemas.microsoft.com/office/word/2010/wordml" xmlns:w15="http://schemas.microsoft.com/office/word/2012/wordml" xmlns:w16cex="http://schemas.microsoft.com/office/word/2018/wordml/cex" xmlns:w16cid="http://schemas.microsoft.com/office/word/2016/wordml/cid" xmlns:w16="http://schemas.microsoft.com/office/word/2018/wordml" xmlns:w16se="http://schemas.microsoft.com/office/word/2015/wordml/symex" xmlns:wpg="http://schemas.microsoft.com/office/word/2010/wordprocessingGroup" xmlns:wpi="http://schemas.microsoft.com/office/word/2010/wordprocessingInk" xmlns:wne="http://schemas.microsoft.com/office/word/2006/wordml" xmlns:wps="http://schemas.microsoft.com/office/word/2010/wordprocessingShape" mc:Ignorable="w14 w15 w16se w16cid w16 w16cex wp14">
   <w:abstractNum w:abstractNumId="0" w15:restartNumberingAfterBreak="0">
     <w:nsid w:val="66FB7E79"/>
     <w:multiLevelType w:val="hybridMultilevel"/>
@@ -821,7 +794,7 @@
 </file>
 
 <file path=word/styles.xml><?xml version="1.0" encoding="utf-8"?>
-<w:styles xmlns:mc="http://schemas.openxmlformats.org/markup-compatibility/2006" xmlns:r="http://schemas.openxmlformats.org/officeDocument/2006/relationships" xmlns:w="http://schemas.openxmlformats.org/wordprocessingml/2006/main" xmlns:w14="http://schemas.microsoft.com/office/word/2010/wordml" xmlns:w15="http://schemas.microsoft.com/office/word/2012/wordml" xmlns:w16cid="http://schemas.microsoft.com/office/word/2016/wordml/cid" xmlns:w16se="http://schemas.microsoft.com/office/word/2015/wordml/symex" mc:Ignorable="w14 w15 w16se w16cid">
+<w:styles xmlns:mc="http://schemas.openxmlformats.org/markup-compatibility/2006" xmlns:r="http://schemas.openxmlformats.org/officeDocument/2006/relationships" xmlns:w="http://schemas.openxmlformats.org/wordprocessingml/2006/main" xmlns:w14="http://schemas.microsoft.com/office/word/2010/wordml" xmlns:w15="http://schemas.microsoft.com/office/word/2012/wordml" xmlns:w16cex="http://schemas.microsoft.com/office/word/2018/wordml/cex" xmlns:w16cid="http://schemas.microsoft.com/office/word/2016/wordml/cid" xmlns:w16="http://schemas.microsoft.com/office/word/2018/wordml" xmlns:w16se="http://schemas.microsoft.com/office/word/2015/wordml/symex" mc:Ignorable="w14 w15 w16se w16cid w16 w16cex">
   <w:docDefaults>
     <w:rPrDefault>
       <w:rPr>
@@ -837,7 +810,7 @@
       </w:pPr>
     </w:pPrDefault>
   </w:docDefaults>
-  <w:latentStyles w:defLockedState="0" w:defUIPriority="99" w:defSemiHidden="0" w:defUnhideWhenUsed="0" w:defQFormat="0" w:count="377">
+  <w:latentStyles w:defLockedState="0" w:defUIPriority="99" w:defSemiHidden="0" w:defUnhideWhenUsed="0" w:defQFormat="0" w:count="376">
     <w:lsdException w:name="Normal" w:uiPriority="0" w:qFormat="1"/>
     <w:lsdException w:name="heading 1" w:uiPriority="9" w:qFormat="1"/>
     <w:lsdException w:name="heading 2" w:semiHidden="1" w:uiPriority="9" w:unhideWhenUsed="1" w:qFormat="1"/>
@@ -1214,7 +1187,6 @@
     <w:lsdException w:name="Hashtag" w:semiHidden="1" w:unhideWhenUsed="1"/>
     <w:lsdException w:name="Unresolved Mention" w:semiHidden="1" w:unhideWhenUsed="1"/>
     <w:lsdException w:name="Smart Link" w:semiHidden="1" w:unhideWhenUsed="1"/>
-    <w:lsdException w:name="Smart Link Error" w:semiHidden="1" w:unhideWhenUsed="1"/>
   </w:latentStyles>
   <w:style w:type="paragraph" w:default="1" w:styleId="Normal">
     <w:name w:val="Normal"/>
